--- a/WordDocuments/Aptos/0519.docx
+++ b/WordDocuments/Aptos/0519.docx
@@ -12,7 +12,7 @@
           <w:color w:val="000000"/>
           <w:sz w:val="44"/>
         </w:rPr>
-        <w:t>The Quandary of Quantum Entanglement</w:t>
+        <w:t>Unlocking the Enigmatic World of Chemistry: A High School Perspective</w:t>
       </w:r>
     </w:p>
     <w:p>
@@ -26,23 +26,7 @@
           <w:color w:val="000000"/>
           <w:sz w:val="36"/>
         </w:rPr>
-        <w:t>Dr</w:t>
-      </w:r>
-      <w:r>
-        <w:rPr>
-          <w:rFonts w:ascii="Aptos" w:hAnsi="Aptos"/>
-          <w:color w:val="000000"/>
-          <w:sz w:val="36"/>
-        </w:rPr>
-        <w:t>.</w:t>
-      </w:r>
-      <w:r>
-        <w:rPr>
-          <w:rFonts w:ascii="Aptos" w:hAnsi="Aptos"/>
-          <w:color w:val="000000"/>
-          <w:sz w:val="36"/>
-        </w:rPr>
-        <w:t xml:space="preserve"> Oliver Ashworth</w:t>
+        <w:t>Sally Reynolds</w:t>
       </w:r>
     </w:p>
     <w:p>
@@ -55,39 +39,7 @@
           <w:color w:val="000000"/>
           <w:sz w:val="32"/>
         </w:rPr>
-        <w:t>oliver</w:t>
-      </w:r>
-      <w:r>
-        <w:rPr>
-          <w:rFonts w:ascii="Aptos" w:hAnsi="Aptos"/>
-          <w:color w:val="000000"/>
-          <w:sz w:val="32"/>
-        </w:rPr>
-        <w:t>.</w:t>
-      </w:r>
-      <w:r>
-        <w:rPr>
-          <w:rFonts w:ascii="Aptos" w:hAnsi="Aptos"/>
-          <w:color w:val="000000"/>
-          <w:sz w:val="32"/>
-        </w:rPr>
-        <w:t>ashworth8@proton</w:t>
-      </w:r>
-      <w:r>
-        <w:rPr>
-          <w:rFonts w:ascii="Aptos" w:hAnsi="Aptos"/>
-          <w:color w:val="000000"/>
-          <w:sz w:val="32"/>
-        </w:rPr>
-        <w:t>.</w:t>
-      </w:r>
-      <w:r>
-        <w:rPr>
-          <w:rFonts w:ascii="Aptos" w:hAnsi="Aptos"/>
-          <w:color w:val="000000"/>
-          <w:sz w:val="32"/>
-        </w:rPr>
-        <w:t>me</w:t>
+        <w:t>Provide a valid email address</w:t>
       </w:r>
     </w:p>
     <w:p/>
@@ -98,7 +50,7 @@
           <w:color w:val="000000"/>
           <w:sz w:val="24"/>
         </w:rPr>
-        <w:t>In the realm of fundamental physics, the profound enigma of quantum entanglement remains a tantalizing paradox at the heart of modern science</w:t>
+        <w:t>Chemistry, the science of matter and change, unveils the intricate tapestry of the world around us</w:t>
       </w:r>
       <w:r>
         <w:rPr>
@@ -114,7 +66,7 @@
           <w:color w:val="000000"/>
           <w:sz w:val="24"/>
         </w:rPr>
-        <w:t xml:space="preserve"> This enigmatic phenomenon challenges our conventional understanding of reality, raising fundamental questions about the interconnectedness of matter, the role of information, and the very nature of existence itself</w:t>
+        <w:t xml:space="preserve"> As high school students embark on this captivating subject, they will unravel the enigmas hidden within the atomic realm and discover the profound interconnectedness of substances</w:t>
       </w:r>
       <w:r>
         <w:rPr>
@@ -130,23 +82,7 @@
           <w:color w:val="000000"/>
           <w:sz w:val="24"/>
         </w:rPr>
-        <w:t xml:space="preserve"> Entanglement, a peculiar manifestation of quantum mechanics, reveals the alarming fact that particles can become correlated in such a way that their states, regardless of the distance separating them, are flawlessly synchronized, revealing an inexplicable instantaneous connection between them</w:t>
-      </w:r>
-      <w:r>
-        <w:rPr>
-          <w:rFonts w:ascii="Aptos" w:hAnsi="Aptos"/>
-          <w:color w:val="000000"/>
-          <w:sz w:val="24"/>
-        </w:rPr>
-        <w:t>.</w:t>
-      </w:r>
-      <w:r>
-        <w:rPr>
-          <w:rFonts w:ascii="Aptos" w:hAnsi="Aptos"/>
-          <w:color w:val="000000"/>
-          <w:sz w:val="24"/>
-        </w:rPr>
-        <w:t xml:space="preserve"> This perplexing correlation, impervious to the constraints of space and time, beckons scholars to unravel the hidden depths of quantum mechanics and explore the extraordinary properties that define our universe</w:t>
+        <w:t xml:space="preserve"> This journey through chemistry ignites curiosity, fosters critical thinking, and reveals the power of scientific inquiry</w:t>
       </w:r>
       <w:r>
         <w:rPr>
@@ -171,7 +107,7 @@
           <w:sz w:val="24"/>
         </w:rPr>
         <w:br/>
-        <w:t>The profoundly counterintuitive nature of entanglement compels us to confront the limitations of classical physics, beckoning us toward a more comprehensive understanding of the fundamental fabric of reality</w:t>
+        <w:t>From the mundane to the extraordinary, chemistry impacts our lives in innumerable ways</w:t>
       </w:r>
       <w:r>
         <w:rPr>
@@ -187,7 +123,7 @@
           <w:color w:val="000000"/>
           <w:sz w:val="24"/>
         </w:rPr>
-        <w:t xml:space="preserve"> It presents a profound challenge to our classical intuitions, prompting us to confront the perplexing implications of a world where particles can exist in a state of interconnectedness, instantly sharing information across vast distances, seemingly defying the boundaries of space-time</w:t>
+        <w:t xml:space="preserve"> The food we eat, the clothes we wear, and the medicines that heal us are all products of chemical transformations</w:t>
       </w:r>
       <w:r>
         <w:rPr>
@@ -203,7 +139,23 @@
           <w:color w:val="000000"/>
           <w:sz w:val="24"/>
         </w:rPr>
-        <w:t xml:space="preserve"> Entanglement's enigmatic nature demands a paradigm shift in scientific thought, inviting us to contemplate a universe where the notion of locality, once considered an inviolable tenet of physics, is cast into uncertainty</w:t>
+        <w:t xml:space="preserve"> In the realm of chemistry, students will explore these processes at the molecular level, gaining insights into how substances interact and transform</w:t>
+      </w:r>
+      <w:r>
+        <w:rPr>
+          <w:rFonts w:ascii="Aptos" w:hAnsi="Aptos"/>
+          <w:color w:val="000000"/>
+          <w:sz w:val="24"/>
+        </w:rPr>
+        <w:t>.</w:t>
+      </w:r>
+      <w:r>
+        <w:rPr>
+          <w:rFonts w:ascii="Aptos" w:hAnsi="Aptos"/>
+          <w:color w:val="000000"/>
+          <w:sz w:val="24"/>
+        </w:rPr>
+        <w:t xml:space="preserve"> They will delve into the composition of matter, uncovering the secrets of elements, compounds, and mixtures</w:t>
       </w:r>
       <w:r>
         <w:rPr>
@@ -228,7 +180,7 @@
           <w:sz w:val="24"/>
         </w:rPr>
         <w:br/>
-        <w:t>Exploration of this enigmatic phenomenon has not only shed light on the perplexing nature of quantum mechanics but has also spurred the development of revolutionary technologies with the potential to transform various fields</w:t>
+        <w:t>Furthermore, chemistry plays a crucial role in addressing global challenges</w:t>
       </w:r>
       <w:r>
         <w:rPr>
@@ -244,7 +196,7 @@
           <w:color w:val="000000"/>
           <w:sz w:val="24"/>
         </w:rPr>
-        <w:t xml:space="preserve"> Quantum entanglement is poised to revolutionize the foundations of computation, leading to the advent of quantum computers, which harness the mind-boggling power of entanglement to solve computational problems that confound traditional computers</w:t>
+        <w:t xml:space="preserve"> Students will learn about the chemistry behind renewable energy sources, sustainable materials, and innovative drug therapies</w:t>
       </w:r>
       <w:r>
         <w:rPr>
@@ -260,7 +212,252 @@
           <w:color w:val="000000"/>
           <w:sz w:val="24"/>
         </w:rPr>
-        <w:t xml:space="preserve"> This transformative technology holds the promise of drug discovery, materials design, and optimization of complex systems</w:t>
+        <w:t xml:space="preserve"> By understanding the fundamental principles of chemistry, they become empowered to contribute to a greener, healthier, and more sustainable future</w:t>
+      </w:r>
+      <w:r>
+        <w:rPr>
+          <w:rFonts w:ascii="Aptos" w:hAnsi="Aptos"/>
+          <w:color w:val="000000"/>
+          <w:sz w:val="24"/>
+        </w:rPr>
+        <w:t>.</w:t>
+      </w:r>
+      <w:r>
+        <w:rPr>
+          <w:rFonts w:ascii="Aptos" w:hAnsi="Aptos"/>
+          <w:color w:val="000000"/>
+          <w:sz w:val="24"/>
+        </w:rPr>
+        <w:br/>
+      </w:r>
+      <w:r>
+        <w:rPr>
+          <w:rFonts w:ascii="Aptos" w:hAnsi="Aptos"/>
+          <w:color w:val="000000"/>
+          <w:sz w:val="24"/>
+        </w:rPr>
+        <w:br/>
+        <w:t>Body:</w:t>
+      </w:r>
+      <w:r>
+        <w:rPr>
+          <w:rFonts w:ascii="Aptos" w:hAnsi="Aptos"/>
+          <w:color w:val="000000"/>
+          <w:sz w:val="24"/>
+        </w:rPr>
+        <w:br/>
+      </w:r>
+      <w:r>
+        <w:rPr>
+          <w:rFonts w:ascii="Aptos" w:hAnsi="Aptos"/>
+          <w:color w:val="000000"/>
+          <w:sz w:val="24"/>
+        </w:rPr>
+        <w:br/>
+        <w:t>Chemistry is a subject that demands both curiosity and precision</w:t>
+      </w:r>
+      <w:r>
+        <w:rPr>
+          <w:rFonts w:ascii="Aptos" w:hAnsi="Aptos"/>
+          <w:color w:val="000000"/>
+          <w:sz w:val="24"/>
+        </w:rPr>
+        <w:t>.</w:t>
+      </w:r>
+      <w:r>
+        <w:rPr>
+          <w:rFonts w:ascii="Aptos" w:hAnsi="Aptos"/>
+          <w:color w:val="000000"/>
+          <w:sz w:val="24"/>
+        </w:rPr>
+        <w:t xml:space="preserve"> In the laboratory, students will engage in hands-on experiments that bring chemical concepts to life</w:t>
+      </w:r>
+      <w:r>
+        <w:rPr>
+          <w:rFonts w:ascii="Aptos" w:hAnsi="Aptos"/>
+          <w:color w:val="000000"/>
+          <w:sz w:val="24"/>
+        </w:rPr>
+        <w:t>.</w:t>
+      </w:r>
+      <w:r>
+        <w:rPr>
+          <w:rFonts w:ascii="Aptos" w:hAnsi="Aptos"/>
+          <w:color w:val="000000"/>
+          <w:sz w:val="24"/>
+        </w:rPr>
+        <w:t xml:space="preserve"> They will learn to conduct experiments, collect data, and analyze results, honing their observational and analytical skills</w:t>
+      </w:r>
+      <w:r>
+        <w:rPr>
+          <w:rFonts w:ascii="Aptos" w:hAnsi="Aptos"/>
+          <w:color w:val="000000"/>
+          <w:sz w:val="24"/>
+        </w:rPr>
+        <w:t>.</w:t>
+      </w:r>
+      <w:r>
+        <w:rPr>
+          <w:rFonts w:ascii="Aptos" w:hAnsi="Aptos"/>
+          <w:color w:val="000000"/>
+          <w:sz w:val="24"/>
+        </w:rPr>
+        <w:t xml:space="preserve"> These laboratory experiences foster a deeper understanding of chemical phenomena and nurture a passion for scientific exploration</w:t>
+      </w:r>
+      <w:r>
+        <w:rPr>
+          <w:rFonts w:ascii="Aptos" w:hAnsi="Aptos"/>
+          <w:color w:val="000000"/>
+          <w:sz w:val="24"/>
+        </w:rPr>
+        <w:t>.</w:t>
+      </w:r>
+      <w:r>
+        <w:rPr>
+          <w:rFonts w:ascii="Aptos" w:hAnsi="Aptos"/>
+          <w:color w:val="000000"/>
+          <w:sz w:val="24"/>
+        </w:rPr>
+        <w:br/>
+      </w:r>
+      <w:r>
+        <w:rPr>
+          <w:rFonts w:ascii="Aptos" w:hAnsi="Aptos"/>
+          <w:color w:val="000000"/>
+          <w:sz w:val="24"/>
+        </w:rPr>
+        <w:br/>
+        <w:t>Moreover, chemistry promotes creativity and problem-solving abilities</w:t>
+      </w:r>
+      <w:r>
+        <w:rPr>
+          <w:rFonts w:ascii="Aptos" w:hAnsi="Aptos"/>
+          <w:color w:val="000000"/>
+          <w:sz w:val="24"/>
+        </w:rPr>
+        <w:t>.</w:t>
+      </w:r>
+      <w:r>
+        <w:rPr>
+          <w:rFonts w:ascii="Aptos" w:hAnsi="Aptos"/>
+          <w:color w:val="000000"/>
+          <w:sz w:val="24"/>
+        </w:rPr>
+        <w:t xml:space="preserve"> Students </w:t>
+      </w:r>
+      <w:r>
+        <w:rPr>
+          <w:rFonts w:ascii="Aptos" w:hAnsi="Aptos"/>
+          <w:color w:val="000000"/>
+          <w:sz w:val="24"/>
+        </w:rPr>
+        <w:lastRenderedPageBreak/>
+        <w:t>will encounter challenging problems that require them to think critically and apply their knowledge to novel situations</w:t>
+      </w:r>
+      <w:r>
+        <w:rPr>
+          <w:rFonts w:ascii="Aptos" w:hAnsi="Aptos"/>
+          <w:color w:val="000000"/>
+          <w:sz w:val="24"/>
+        </w:rPr>
+        <w:t>.</w:t>
+      </w:r>
+      <w:r>
+        <w:rPr>
+          <w:rFonts w:ascii="Aptos" w:hAnsi="Aptos"/>
+          <w:color w:val="000000"/>
+          <w:sz w:val="24"/>
+        </w:rPr>
+        <w:t xml:space="preserve"> Through these experiences, they develop a flexible mindset and learn to tackle complex problems with confidence</w:t>
+      </w:r>
+      <w:r>
+        <w:rPr>
+          <w:rFonts w:ascii="Aptos" w:hAnsi="Aptos"/>
+          <w:color w:val="000000"/>
+          <w:sz w:val="24"/>
+        </w:rPr>
+        <w:t>.</w:t>
+      </w:r>
+      <w:r>
+        <w:rPr>
+          <w:rFonts w:ascii="Aptos" w:hAnsi="Aptos"/>
+          <w:color w:val="000000"/>
+          <w:sz w:val="24"/>
+        </w:rPr>
+        <w:t xml:space="preserve"> Chemistry also cultivates a sense of wonder and appreciation for the natural world</w:t>
+      </w:r>
+      <w:r>
+        <w:rPr>
+          <w:rFonts w:ascii="Aptos" w:hAnsi="Aptos"/>
+          <w:color w:val="000000"/>
+          <w:sz w:val="24"/>
+        </w:rPr>
+        <w:t>.</w:t>
+      </w:r>
+      <w:r>
+        <w:rPr>
+          <w:rFonts w:ascii="Aptos" w:hAnsi="Aptos"/>
+          <w:color w:val="000000"/>
+          <w:sz w:val="24"/>
+        </w:rPr>
+        <w:t xml:space="preserve"> Students will discover the elegance and simplicity of chemical structures, the intricate mechanisms of chemical reactions, and the profound interconnectedness of all matter</w:t>
+      </w:r>
+      <w:r>
+        <w:rPr>
+          <w:rFonts w:ascii="Aptos" w:hAnsi="Aptos"/>
+          <w:color w:val="000000"/>
+          <w:sz w:val="24"/>
+        </w:rPr>
+        <w:t>.</w:t>
+      </w:r>
+      <w:r>
+        <w:rPr>
+          <w:rFonts w:ascii="Aptos" w:hAnsi="Aptos"/>
+          <w:color w:val="000000"/>
+          <w:sz w:val="24"/>
+        </w:rPr>
+        <w:br/>
+      </w:r>
+      <w:r>
+        <w:rPr>
+          <w:rFonts w:ascii="Aptos" w:hAnsi="Aptos"/>
+          <w:color w:val="000000"/>
+          <w:sz w:val="24"/>
+        </w:rPr>
+        <w:br/>
+        <w:t>Furthermore, chemistry has a rich history and global significance</w:t>
+      </w:r>
+      <w:r>
+        <w:rPr>
+          <w:rFonts w:ascii="Aptos" w:hAnsi="Aptos"/>
+          <w:color w:val="000000"/>
+          <w:sz w:val="24"/>
+        </w:rPr>
+        <w:t>.</w:t>
+      </w:r>
+      <w:r>
+        <w:rPr>
+          <w:rFonts w:ascii="Aptos" w:hAnsi="Aptos"/>
+          <w:color w:val="000000"/>
+          <w:sz w:val="24"/>
+        </w:rPr>
+        <w:t xml:space="preserve"> Students will learn about the contributions of renowned chemists throughout history and explore the impact of chemistry on diverse cultures and civilizations</w:t>
+      </w:r>
+      <w:r>
+        <w:rPr>
+          <w:rFonts w:ascii="Aptos" w:hAnsi="Aptos"/>
+          <w:color w:val="000000"/>
+          <w:sz w:val="24"/>
+        </w:rPr>
+        <w:t>.</w:t>
+      </w:r>
+      <w:r>
+        <w:rPr>
+          <w:rFonts w:ascii="Aptos" w:hAnsi="Aptos"/>
+          <w:color w:val="000000"/>
+          <w:sz w:val="24"/>
+        </w:rPr>
+        <w:t xml:space="preserve"> This historical perspective provides context and helps students appreciate the evolution of scientific thought and the continual advancement of chemical knowledge</w:t>
       </w:r>
       <w:r>
         <w:rPr>
@@ -278,7 +475,6 @@
           <w:color w:val="000000"/>
           <w:sz w:val="28"/>
         </w:rPr>
-        <w:lastRenderedPageBreak/>
         <w:t>Summary</w:t>
       </w:r>
     </w:p>
@@ -288,7 +484,7 @@
           <w:rFonts w:ascii="Aptos" w:hAnsi="Aptos"/>
           <w:color w:val="000000"/>
         </w:rPr>
-        <w:t>The enigma of quantum entanglement continues to confound scientists, challenging our classical intuitions and inviting us to delve into the intricate depths of reality</w:t>
+        <w:t>Chemistry is an engaging and rewarding subject that unveils the enigmas of matter and change</w:t>
       </w:r>
       <w:r>
         <w:rPr>
@@ -302,7 +498,7 @@
           <w:rFonts w:ascii="Aptos" w:hAnsi="Aptos"/>
           <w:color w:val="000000"/>
         </w:rPr>
-        <w:t xml:space="preserve"> Entanglement's mysterious correlation between particles, regardless of distance, transcends conventional notions of locality and demands a reconceptualization of fundamental physics</w:t>
+        <w:t xml:space="preserve"> High school students who embark on this journey will gain a deeper understanding of the world around them and develop valuable critical thinking, problem-solving, and analytical skills</w:t>
       </w:r>
       <w:r>
         <w:rPr>
@@ -316,7 +512,7 @@
           <w:rFonts w:ascii="Aptos" w:hAnsi="Aptos"/>
           <w:color w:val="000000"/>
         </w:rPr>
-        <w:t xml:space="preserve"> It drives the scientific community to contemplate a universe where information transfer transcends the confines of space-time and invites the exploration of transformative technologies that harness its astonishing properties</w:t>
+        <w:t xml:space="preserve"> Through laboratory experiments, hands-on activities, and historical exploration, students will uncover the secrets of chemical reactions, appreciate the interconnectedness of substances, and discover the profound impact of chemistry on their lives and the world</w:t>
       </w:r>
       <w:r>
         <w:rPr>
@@ -330,7 +526,7 @@
           <w:rFonts w:ascii="Aptos" w:hAnsi="Aptos"/>
           <w:color w:val="000000"/>
         </w:rPr>
-        <w:t xml:space="preserve"> Quantum entanglement remains a compelling force reshaping our understanding of the cosmos, promising advancements and surprises as we unravel its profound secrets</w:t>
+        <w:t xml:space="preserve"> Chemistry ignites a passion for scientific inquiry, fosters creativity, and empowers students to contribute to a sustainable and prosperous future</w:t>
       </w:r>
       <w:r>
         <w:rPr>
@@ -340,6 +536,7 @@
         <w:t>.</w:t>
       </w:r>
     </w:p>
+    <w:p/>
     <w:sectPr>
       <w:pgSz w:w="12240" w:h="15840"/>
       <w:pgMar w:top="1440" w:right="1800" w:bottom="1440" w:left="1800" w:header="720" w:footer="720" w:gutter="0"/>
@@ -523,31 +720,31 @@
       </w:rPr>
     </w:lvl>
   </w:abstractNum>
-  <w:num w:numId="1" w16cid:durableId="712729454">
+  <w:num w:numId="1" w16cid:durableId="1543590484">
     <w:abstractNumId w:val="8"/>
   </w:num>
-  <w:num w:numId="2" w16cid:durableId="788815193">
+  <w:num w:numId="2" w16cid:durableId="1456677636">
     <w:abstractNumId w:val="6"/>
   </w:num>
-  <w:num w:numId="3" w16cid:durableId="1381900259">
+  <w:num w:numId="3" w16cid:durableId="1215774447">
     <w:abstractNumId w:val="5"/>
   </w:num>
-  <w:num w:numId="4" w16cid:durableId="2072732557">
+  <w:num w:numId="4" w16cid:durableId="677931845">
     <w:abstractNumId w:val="4"/>
   </w:num>
-  <w:num w:numId="5" w16cid:durableId="1892695632">
+  <w:num w:numId="5" w16cid:durableId="1190535582">
     <w:abstractNumId w:val="7"/>
   </w:num>
-  <w:num w:numId="6" w16cid:durableId="997732621">
+  <w:num w:numId="6" w16cid:durableId="1135180844">
     <w:abstractNumId w:val="3"/>
   </w:num>
-  <w:num w:numId="7" w16cid:durableId="1377581082">
+  <w:num w:numId="7" w16cid:durableId="1386028676">
     <w:abstractNumId w:val="2"/>
   </w:num>
-  <w:num w:numId="8" w16cid:durableId="765542291">
+  <w:num w:numId="8" w16cid:durableId="1104155598">
     <w:abstractNumId w:val="1"/>
   </w:num>
-  <w:num w:numId="9" w16cid:durableId="1265576804">
+  <w:num w:numId="9" w16cid:durableId="1859853075">
     <w:abstractNumId w:val="0"/>
   </w:num>
 </w:numbering>
